--- a/paper/Meta-Analysis of Proportions with R.docx
+++ b/paper/Meta-Analysis of Proportions with R.docx
@@ -26,628 +26,1404 @@
         </w:rPr>
         <w:t>，在例子中就不要解释了</w:t>
       </w:r>
+    </w:p>
+    <w:p>
+      <w:pPr>
+        <w:rPr>
+          <w:rFonts w:ascii="Times New Roman" w:hAnsi="Times New Roman" w:cs="Times New Roman"/>
+        </w:rPr>
+      </w:pPr>
+    </w:p>
+    <w:p>
+      <w:pPr>
+        <w:rPr>
+          <w:rFonts w:ascii="Times New Roman" w:hAnsi="Times New Roman" w:cs="Times New Roman"/>
+        </w:rPr>
+      </w:pPr>
+      <w:r>
+        <w:rPr>
+          <w:rFonts w:ascii="Times New Roman" w:hAnsi="Times New Roman" w:cs="Times New Roman" w:hint="eastAsia"/>
+        </w:rPr>
+        <w:t>Organizing the data file</w:t>
+      </w:r>
+    </w:p>
+    <w:p>
+      <w:pPr>
+        <w:rPr>
+          <w:rFonts w:ascii="Times New Roman" w:hAnsi="Times New Roman" w:cs="Times New Roman"/>
+        </w:rPr>
+      </w:pPr>
+      <w:r>
+        <w:rPr>
+          <w:rFonts w:ascii="Times New Roman" w:hAnsi="Times New Roman" w:cs="Times New Roman"/>
+        </w:rPr>
+        <w:t xml:space="preserve">It is first crucial to properly organize a data file in order to smoothly perform a meta-analysis of proportions in the R environment. We will use Microsoft Excel to create a spreadsheet for data entry and save it as a comma separated values file (csv) in order to import your data set into R. </w:t>
+      </w:r>
+    </w:p>
+    <w:p>
+      <w:pPr>
+        <w:rPr>
+          <w:rFonts w:ascii="Times New Roman" w:hAnsi="Times New Roman" w:cs="Times New Roman"/>
+        </w:rPr>
+      </w:pPr>
+      <w:r>
+        <w:rPr>
+          <w:rFonts w:ascii="Times New Roman" w:hAnsi="Times New Roman" w:cs="Times New Roman"/>
+        </w:rPr>
+        <w:t xml:space="preserve">The first three columns of the spreadsheet from the left represent the variables that are mandatory to create. </w:t>
+      </w:r>
+    </w:p>
+    <w:p>
+      <w:pPr>
+        <w:rPr>
+          <w:rFonts w:ascii="Times New Roman" w:hAnsi="Times New Roman" w:cs="Times New Roman"/>
+        </w:rPr>
+      </w:pPr>
+      <w:r>
+        <w:rPr>
+          <w:rFonts w:ascii="Times New Roman" w:hAnsi="Times New Roman" w:cs="Times New Roman"/>
+        </w:rPr>
+        <w:t xml:space="preserve">The first column contains the author name and the publication year of a study. </w:t>
+      </w:r>
+    </w:p>
+    <w:p>
+      <w:pPr>
+        <w:rPr>
+          <w:rFonts w:ascii="Times New Roman" w:hAnsi="Times New Roman" w:cs="Times New Roman"/>
+        </w:rPr>
+      </w:pPr>
+      <w:r>
+        <w:rPr>
+          <w:rFonts w:ascii="Times New Roman" w:hAnsi="Times New Roman" w:cs="Times New Roman"/>
+        </w:rPr>
+        <w:t>The second column contains the publication year of each study.</w:t>
+      </w:r>
+    </w:p>
+    <w:p>
+      <w:pPr>
+        <w:rPr>
+          <w:rFonts w:ascii="Times New Roman" w:hAnsi="Times New Roman" w:cs="Times New Roman"/>
+        </w:rPr>
+      </w:pPr>
+      <w:r>
+        <w:rPr>
+          <w:rFonts w:ascii="Times New Roman" w:hAnsi="Times New Roman" w:cs="Times New Roman"/>
+        </w:rPr>
+        <w:t xml:space="preserve">The third and fourth columns are for you to enter the raw data extracted from each study. </w:t>
+      </w:r>
+    </w:p>
+    <w:p>
+      <w:pPr>
+        <w:rPr>
+          <w:rFonts w:ascii="Times New Roman" w:hAnsi="Times New Roman" w:cs="Times New Roman"/>
+        </w:rPr>
+      </w:pPr>
+      <w:r>
+        <w:rPr>
+          <w:rFonts w:ascii="Times New Roman" w:hAnsi="Times New Roman" w:cs="Times New Roman"/>
+        </w:rPr>
+        <w:t xml:space="preserve">The column labeled “cases” represents the number of events of each study. </w:t>
+      </w:r>
+    </w:p>
+    <w:p>
+      <w:pPr>
+        <w:rPr>
+          <w:rFonts w:ascii="Times New Roman" w:hAnsi="Times New Roman" w:cs="Times New Roman"/>
+        </w:rPr>
+      </w:pPr>
+      <w:r>
+        <w:rPr>
+          <w:rFonts w:ascii="Times New Roman" w:hAnsi="Times New Roman" w:cs="Times New Roman"/>
+        </w:rPr>
+        <w:t>The column labeled “total” represents the number of observations of each study (i.e. sample size).</w:t>
+      </w:r>
+    </w:p>
+    <w:p>
+      <w:pPr>
+        <w:widowControl/>
+        <w:jc w:val="left"/>
+        <w:rPr>
+          <w:rFonts w:ascii="Times New Roman" w:hAnsi="Times New Roman" w:cs="Times New Roman"/>
+        </w:rPr>
+      </w:pPr>
+    </w:p>
+    <w:p>
+      <w:pPr>
+        <w:widowControl/>
+        <w:jc w:val="left"/>
+        <w:rPr>
+          <w:rFonts w:ascii="Times New Roman" w:hAnsi="Times New Roman" w:cs="Times New Roman"/>
+        </w:rPr>
+      </w:pPr>
+      <w:r>
+        <w:rPr>
+          <w:rFonts w:ascii="Times New Roman" w:hAnsi="Times New Roman" w:cs="Times New Roman" w:hint="eastAsia"/>
+        </w:rPr>
+        <w:t>Without transformation example:</w:t>
+      </w:r>
+    </w:p>
+    <w:p>
+      <w:pPr>
+        <w:widowControl/>
+        <w:jc w:val="left"/>
+        <w:rPr>
+          <w:rFonts w:ascii="Times New Roman" w:hAnsi="Times New Roman" w:cs="Times New Roman"/>
+        </w:rPr>
+      </w:pPr>
+    </w:p>
+    <w:p>
+      <w:pPr>
+        <w:widowControl/>
+        <w:jc w:val="left"/>
+        <w:rPr>
+          <w:rFonts w:ascii="Times New Roman" w:hAnsi="Times New Roman" w:cs="Times New Roman"/>
+        </w:rPr>
+      </w:pPr>
+      <w:r>
+        <w:rPr>
+          <w:rFonts w:ascii="Times New Roman" w:hAnsi="Times New Roman" w:cs="Times New Roman"/>
+        </w:rPr>
+        <w:br w:type="page"/>
+      </w:r>
+    </w:p>
+    <w:p>
+      <w:pPr>
+        <w:widowControl/>
+        <w:jc w:val="left"/>
+        <w:rPr>
+          <w:rFonts w:ascii="Times New Roman" w:hAnsi="Times New Roman" w:cs="Times New Roman"/>
+        </w:rPr>
+      </w:pPr>
+    </w:p>
+    <w:p>
+      <w:pPr>
+        <w:rPr>
+          <w:rFonts w:ascii="Times New Roman" w:hAnsi="Times New Roman" w:cs="Times New Roman"/>
+        </w:rPr>
+      </w:pPr>
+      <w:r>
+        <w:rPr>
+          <w:rFonts w:ascii="Times New Roman" w:hAnsi="Times New Roman" w:cs="Times New Roman" w:hint="eastAsia"/>
+        </w:rPr>
+        <w:t>Meta-regression</w:t>
+      </w:r>
+    </w:p>
+    <w:p>
+      <w:pPr>
+        <w:rPr>
+          <w:rFonts w:ascii="Times New Roman" w:hAnsi="Times New Roman" w:cs="Times New Roman"/>
+        </w:rPr>
+      </w:pPr>
+      <w:r>
+        <w:rPr>
+          <w:rFonts w:ascii="Times New Roman" w:hAnsi="Times New Roman" w:cs="Times New Roman"/>
+        </w:rPr>
+        <w:t>We will use a simulated data set here to demonstrate how to conduct a meta-regression, because most published studies do not provide enough statistical information as an example.</w:t>
+      </w:r>
+    </w:p>
+    <w:p>
+      <w:pPr>
+        <w:rPr>
+          <w:rFonts w:ascii="Times New Roman" w:hAnsi="Times New Roman" w:cs="Times New Roman"/>
+        </w:rPr>
+      </w:pPr>
+      <w:r>
+        <w:rPr>
+          <w:rFonts w:ascii="Times New Roman" w:hAnsi="Times New Roman" w:cs="Times New Roman"/>
+        </w:rPr>
+        <w:t>A si</w:t>
+      </w:r>
+      <w:r>
+        <w:rPr>
+          <w:rFonts w:ascii="Times New Roman" w:hAnsi="Times New Roman" w:cs="Times New Roman"/>
+        </w:rPr>
+        <w:t>mulated data set is created using the following code:</w:t>
+      </w:r>
+    </w:p>
+    <w:p>
+      <w:pPr>
+        <w:rPr>
+          <w:rFonts w:ascii="Times New Roman" w:hAnsi="Times New Roman" w:cs="Times New Roman"/>
+          <w:shd w:val="pct15" w:color="auto" w:fill="FFFFFF"/>
+        </w:rPr>
+      </w:pPr>
+      <w:r>
+        <w:rPr>
+          <w:rFonts w:ascii="Times New Roman" w:hAnsi="Times New Roman" w:cs="Times New Roman"/>
+          <w:shd w:val="pct15" w:color="auto" w:fill="FFFFFF"/>
+        </w:rPr>
+        <w:t>install.packages('randomNames')</w:t>
+      </w:r>
+    </w:p>
+    <w:p>
+      <w:pPr>
+        <w:rPr>
+          <w:rFonts w:ascii="Times New Roman" w:hAnsi="Times New Roman" w:cs="Times New Roman"/>
+          <w:shd w:val="pct15" w:color="auto" w:fill="FFFFFF"/>
+        </w:rPr>
+      </w:pPr>
+      <w:r>
+        <w:rPr>
+          <w:rFonts w:ascii="Times New Roman" w:hAnsi="Times New Roman" w:cs="Times New Roman"/>
+          <w:shd w:val="pct15" w:color="auto" w:fill="FFFFFF"/>
+        </w:rPr>
+        <w:t>library(randomNames)</w:t>
+      </w:r>
+    </w:p>
+    <w:p>
+      <w:pPr>
+        <w:rPr>
+          <w:rFonts w:ascii="Times New Roman" w:hAnsi="Times New Roman" w:cs="Times New Roman"/>
+          <w:shd w:val="pct15" w:color="auto" w:fill="FFFFFF"/>
+        </w:rPr>
+      </w:pPr>
+      <w:r>
+        <w:rPr>
+          <w:rFonts w:ascii="Times New Roman" w:hAnsi="Times New Roman" w:cs="Times New Roman"/>
+          <w:shd w:val="pct15" w:color="auto" w:fill="FFFFFF"/>
+        </w:rPr>
+        <w:t>set.seed(1)</w:t>
+      </w:r>
+    </w:p>
+    <w:p>
+      <w:pPr>
+        <w:rPr>
+          <w:rFonts w:ascii="Times New Roman" w:hAnsi="Times New Roman" w:cs="Times New Roman"/>
+          <w:shd w:val="pct15" w:color="auto" w:fill="FFFFFF"/>
+        </w:rPr>
+      </w:pPr>
+      <w:r>
+        <w:rPr>
+          <w:rFonts w:ascii="Times New Roman" w:hAnsi="Times New Roman" w:cs="Times New Roman"/>
+          <w:shd w:val="pct15" w:color="auto" w:fill="FFFFFF"/>
+        </w:rPr>
+        <w:t>randomNames(30,which.names="last")</w:t>
+      </w:r>
+    </w:p>
+    <w:p>
+      <w:pPr>
+        <w:rPr>
+          <w:rFonts w:ascii="Times New Roman" w:hAnsi="Times New Roman" w:cs="Times New Roman"/>
+          <w:shd w:val="pct15" w:color="auto" w:fill="FFFFFF"/>
+        </w:rPr>
+      </w:pPr>
+      <w:r>
+        <w:rPr>
+          <w:rFonts w:ascii="Times New Roman" w:hAnsi="Times New Roman" w:cs="Times New Roman"/>
+          <w:shd w:val="pct15" w:color="auto" w:fill="FFFFFF"/>
+        </w:rPr>
+        <w:t>author=randomNames(30,which.names="last")</w:t>
+      </w:r>
+    </w:p>
+    <w:p>
+      <w:pPr>
+        <w:rPr>
+          <w:rFonts w:ascii="Times New Roman" w:hAnsi="Times New Roman" w:cs="Times New Roman"/>
+          <w:shd w:val="pct15" w:color="auto" w:fill="FFFFFF"/>
+        </w:rPr>
+      </w:pPr>
+      <w:r>
+        <w:rPr>
+          <w:rFonts w:ascii="Times New Roman" w:hAnsi="Times New Roman" w:cs="Times New Roman"/>
+          <w:shd w:val="pct15" w:color="auto" w:fill="FFFFFF"/>
+        </w:rPr>
+        <w:t>year=sample(2000:2017,30,replace=T)</w:t>
+      </w:r>
+    </w:p>
+    <w:p>
+      <w:pPr>
+        <w:rPr>
+          <w:rFonts w:ascii="Times New Roman" w:hAnsi="Times New Roman" w:cs="Times New Roman"/>
+          <w:shd w:val="pct15" w:color="auto" w:fill="FFFFFF"/>
+        </w:rPr>
+      </w:pPr>
+      <w:r>
+        <w:rPr>
+          <w:rFonts w:ascii="Times New Roman" w:hAnsi="Times New Roman" w:cs="Times New Roman"/>
+          <w:shd w:val="pct15" w:color="auto" w:fill="FFFFFF"/>
+        </w:rPr>
+        <w:t>minsize = 30</w:t>
+      </w:r>
+    </w:p>
+    <w:p>
+      <w:pPr>
+        <w:rPr>
+          <w:rFonts w:ascii="Times New Roman" w:hAnsi="Times New Roman" w:cs="Times New Roman"/>
+          <w:shd w:val="pct15" w:color="auto" w:fill="FFFFFF"/>
+        </w:rPr>
+      </w:pPr>
+      <w:r>
+        <w:rPr>
+          <w:rFonts w:ascii="Times New Roman" w:hAnsi="Times New Roman" w:cs="Times New Roman"/>
+          <w:shd w:val="pct15" w:color="auto" w:fill="FFFFFF"/>
+        </w:rPr>
+        <w:t>maxsize = 200</w:t>
+      </w:r>
+    </w:p>
+    <w:p>
+      <w:pPr>
+        <w:rPr>
+          <w:rFonts w:ascii="Times New Roman" w:hAnsi="Times New Roman" w:cs="Times New Roman"/>
+          <w:shd w:val="pct15" w:color="auto" w:fill="FFFFFF"/>
+        </w:rPr>
+      </w:pPr>
+      <w:r>
+        <w:rPr>
+          <w:rFonts w:ascii="Times New Roman" w:hAnsi="Times New Roman" w:cs="Times New Roman"/>
+          <w:shd w:val="pct15" w:color="auto" w:fill="FFFFFF"/>
+        </w:rPr>
+        <w:t>minsample = 0</w:t>
+      </w:r>
+    </w:p>
+    <w:p>
+      <w:pPr>
+        <w:rPr>
+          <w:rFonts w:ascii="Times New Roman" w:hAnsi="Times New Roman" w:cs="Times New Roman"/>
+          <w:shd w:val="pct15" w:color="auto" w:fill="FFFFFF"/>
+        </w:rPr>
+      </w:pPr>
+      <w:r>
+        <w:rPr>
+          <w:rFonts w:ascii="Times New Roman" w:hAnsi="Times New Roman" w:cs="Times New Roman"/>
+          <w:shd w:val="pct15" w:color="auto" w:fill="FFFFFF"/>
+        </w:rPr>
+        <w:t>maxsample = 1</w:t>
+      </w:r>
+    </w:p>
+    <w:p>
+      <w:pPr>
+        <w:rPr>
+          <w:rFonts w:ascii="Times New Roman" w:hAnsi="Times New Roman" w:cs="Times New Roman"/>
+          <w:shd w:val="pct15" w:color="auto" w:fill="FFFFFF"/>
+        </w:rPr>
+      </w:pPr>
+      <w:r>
+        <w:rPr>
+          <w:rFonts w:ascii="Times New Roman" w:hAnsi="Times New Roman" w:cs="Times New Roman"/>
+          <w:shd w:val="pct15" w:color="auto" w:fill="FFFFFF"/>
+        </w:rPr>
+        <w:t>studies = data.frame(cases = runif(30,min = minsample,max = maxsample),total = sample(minsize:maxsize,30,replace = TRUE))</w:t>
+      </w:r>
+    </w:p>
+    <w:p>
+      <w:pPr>
+        <w:rPr>
+          <w:rFonts w:ascii="Times New Roman" w:hAnsi="Times New Roman" w:cs="Times New Roman"/>
+          <w:shd w:val="pct15" w:color="auto" w:fill="FFFFFF"/>
+        </w:rPr>
+      </w:pPr>
+      <w:r>
+        <w:rPr>
+          <w:rFonts w:ascii="Times New Roman" w:hAnsi="Times New Roman" w:cs="Times New Roman"/>
+          <w:shd w:val="pct15" w:color="auto" w:fill="FFFFFF"/>
+        </w:rPr>
+        <w:t>studies$cases = round(studies$cases * studies$total)</w:t>
+      </w:r>
+    </w:p>
+    <w:p>
+      <w:pPr>
+        <w:rPr>
+          <w:rFonts w:ascii="Times New Roman" w:hAnsi="Times New Roman" w:cs="Times New Roman"/>
+          <w:shd w:val="pct15" w:color="auto" w:fill="FFFFFF"/>
+        </w:rPr>
+      </w:pPr>
+      <w:r>
+        <w:rPr>
+          <w:rFonts w:ascii="Times New Roman" w:hAnsi="Times New Roman" w:cs="Times New Roman"/>
+          <w:shd w:val="pct15" w:color="auto" w:fill="FFFFFF"/>
+        </w:rPr>
+        <w:t>cases=studies$cases</w:t>
+      </w:r>
+    </w:p>
+    <w:p>
+      <w:pPr>
+        <w:rPr>
+          <w:rFonts w:ascii="Times New Roman" w:hAnsi="Times New Roman" w:cs="Times New Roman"/>
+          <w:shd w:val="pct15" w:color="auto" w:fill="FFFFFF"/>
+        </w:rPr>
+      </w:pPr>
+      <w:r>
+        <w:rPr>
+          <w:rFonts w:ascii="Times New Roman" w:hAnsi="Times New Roman" w:cs="Times New Roman"/>
+          <w:shd w:val="pct15" w:color="auto" w:fill="FFFFFF"/>
+        </w:rPr>
+        <w:t>total=studies$total</w:t>
+      </w:r>
+    </w:p>
+    <w:p>
+      <w:pPr>
+        <w:rPr>
+          <w:rFonts w:ascii="Times New Roman" w:hAnsi="Times New Roman" w:cs="Times New Roman"/>
+          <w:shd w:val="pct15" w:color="auto" w:fill="FFFFFF"/>
+        </w:rPr>
+      </w:pPr>
+      <w:r>
+        <w:rPr>
+          <w:rFonts w:ascii="Times New Roman" w:hAnsi="Times New Roman" w:cs="Times New Roman"/>
+          <w:shd w:val="pct15" w:color="auto" w:fill="FFFFFF"/>
+        </w:rPr>
+        <w:t>type=sample(c("DBT","CBT"),30,replace=TRUE)</w:t>
+      </w:r>
+      <w:r>
+        <w:rPr>
+          <w:rFonts w:ascii="Times New Roman" w:hAnsi="Times New Roman" w:cs="Times New Roman"/>
+          <w:shd w:val="pct15" w:color="auto" w:fill="FFFFFF"/>
+        </w:rPr>
+        <w:t xml:space="preserve"> </w:t>
+      </w:r>
+    </w:p>
+    <w:p>
+      <w:pPr>
+        <w:rPr>
+          <w:rFonts w:ascii="Times New Roman" w:hAnsi="Times New Roman" w:cs="Times New Roman"/>
+          <w:shd w:val="pct15" w:color="auto" w:fill="FFFFFF"/>
+        </w:rPr>
+      </w:pPr>
+      <w:r>
+        <w:rPr>
+          <w:rFonts w:ascii="Times New Roman" w:hAnsi="Times New Roman" w:cs="Times New Roman"/>
+          <w:shd w:val="pct15" w:color="auto" w:fill="FFFFFF"/>
+        </w:rPr>
+        <w:t xml:space="preserve">duration=sample(1:36,30,replace=TRUE) </w:t>
+      </w:r>
+    </w:p>
+    <w:p>
+      <w:pPr>
+        <w:rPr>
+          <w:rFonts w:ascii="Times New Roman" w:hAnsi="Times New Roman" w:cs="Times New Roman"/>
+          <w:shd w:val="pct15" w:color="auto" w:fill="FFFFFF"/>
+        </w:rPr>
+      </w:pPr>
+      <w:r>
+        <w:rPr>
+          <w:rFonts w:ascii="Times New Roman" w:hAnsi="Times New Roman" w:cs="Times New Roman"/>
+          <w:shd w:val="pct15" w:color="auto" w:fill="FFFFFF"/>
+        </w:rPr>
+        <w:t>studies=cbind(author, year, cases, total, type, duration)</w:t>
+      </w:r>
+    </w:p>
+    <w:p>
+      <w:pPr>
+        <w:rPr>
+          <w:rFonts w:ascii="Times New Roman" w:hAnsi="Times New Roman" w:cs="Times New Roman"/>
+          <w:shd w:val="pct15" w:color="auto" w:fill="FFFFFF"/>
+        </w:rPr>
+      </w:pPr>
+      <w:r>
+        <w:rPr>
+          <w:rFonts w:ascii="Times New Roman" w:hAnsi="Times New Roman" w:cs="Times New Roman"/>
+          <w:shd w:val="pct15" w:color="auto" w:fill="FFFFFF"/>
+        </w:rPr>
+        <w:t>setwd("D:/mydata")</w:t>
+      </w:r>
+    </w:p>
+    <w:p>
+      <w:pPr>
+        <w:rPr>
+          <w:rFonts w:ascii="Times New Roman" w:hAnsi="Times New Roman" w:cs="Times New Roman"/>
+          <w:shd w:val="pct15" w:color="auto" w:fill="FFFFFF"/>
+        </w:rPr>
+      </w:pPr>
+      <w:r>
+        <w:rPr>
+          <w:rFonts w:ascii="Times New Roman" w:hAnsi="Times New Roman" w:cs="Times New Roman"/>
+          <w:shd w:val="pct15" w:color="auto" w:fill="FFFFFF"/>
+        </w:rPr>
+        <w:t>write.csv(studies,file="Example.csv")</w:t>
+      </w:r>
+    </w:p>
+    <w:p>
+      <w:pPr>
+        <w:rPr>
+          <w:rFonts w:ascii="Times New Roman" w:hAnsi="Times New Roman" w:cs="Times New Roman"/>
+        </w:rPr>
+      </w:pPr>
+      <w:r>
+        <w:rPr>
+          <w:rFonts w:ascii="Times New Roman" w:hAnsi="Times New Roman" w:cs="Times New Roman"/>
+        </w:rPr>
+        <w:t xml:space="preserve">The first three columns of the spreadsheet from the left represent the variables that are mandatory to create. </w:t>
+      </w:r>
+    </w:p>
+    <w:p>
+      <w:pPr>
+        <w:rPr>
+          <w:rFonts w:ascii="Times New Roman" w:hAnsi="Times New Roman" w:cs="Times New Roman"/>
+        </w:rPr>
+      </w:pPr>
+      <w:r>
+        <w:rPr>
+          <w:rFonts w:ascii="Times New Roman" w:hAnsi="Times New Roman" w:cs="Times New Roman"/>
+        </w:rPr>
+        <w:t xml:space="preserve">The first column contains the author name and the publication year of a study. </w:t>
+      </w:r>
+    </w:p>
+    <w:p>
+      <w:pPr>
+        <w:rPr>
+          <w:rFonts w:ascii="Times New Roman" w:hAnsi="Times New Roman" w:cs="Times New Roman"/>
+        </w:rPr>
+      </w:pPr>
+      <w:r>
+        <w:rPr>
+          <w:rFonts w:ascii="Times New Roman" w:hAnsi="Times New Roman" w:cs="Times New Roman"/>
+        </w:rPr>
+        <w:t>The second column contains the publication year of each study.</w:t>
+      </w:r>
+    </w:p>
+    <w:p>
+      <w:pPr>
+        <w:rPr>
+          <w:rFonts w:ascii="Times New Roman" w:hAnsi="Times New Roman" w:cs="Times New Roman"/>
+        </w:rPr>
+      </w:pPr>
+      <w:r>
+        <w:rPr>
+          <w:rFonts w:ascii="Times New Roman" w:hAnsi="Times New Roman" w:cs="Times New Roman"/>
+        </w:rPr>
+        <w:t xml:space="preserve">The third and fourth columns are for you to enter the raw data extracted from each study. </w:t>
+      </w:r>
+    </w:p>
+    <w:p>
+      <w:pPr>
+        <w:rPr>
+          <w:rFonts w:ascii="Times New Roman" w:hAnsi="Times New Roman" w:cs="Times New Roman"/>
+        </w:rPr>
+      </w:pPr>
+      <w:r>
+        <w:rPr>
+          <w:rFonts w:ascii="Times New Roman" w:hAnsi="Times New Roman" w:cs="Times New Roman"/>
+        </w:rPr>
+        <w:t xml:space="preserve">The column labeled “cases” represents the number of events of each study. </w:t>
+      </w:r>
+    </w:p>
+    <w:p>
+      <w:pPr>
+        <w:rPr>
+          <w:rFonts w:ascii="Times New Roman" w:hAnsi="Times New Roman" w:cs="Times New Roman"/>
+        </w:rPr>
+      </w:pPr>
+      <w:r>
+        <w:rPr>
+          <w:rFonts w:ascii="Times New Roman" w:hAnsi="Times New Roman" w:cs="Times New Roman"/>
+        </w:rPr>
+        <w:t>The column labeled “total” represents the number of observations of each study (i.e. sample size).</w:t>
+      </w:r>
+    </w:p>
+    <w:p>
+      <w:pPr>
+        <w:rPr>
+          <w:rFonts w:ascii="Times New Roman" w:hAnsi="Times New Roman" w:cs="Times New Roman"/>
+        </w:rPr>
+      </w:pPr>
+      <w:r>
+        <w:rPr>
+          <w:rFonts w:ascii="Times New Roman" w:hAnsi="Times New Roman" w:cs="Times New Roman"/>
+        </w:rPr>
+        <w:t>The column labeled “type” represents the treatment type that each study mainly investigated.</w:t>
+      </w:r>
+    </w:p>
+    <w:p>
+      <w:pPr>
+        <w:rPr>
+          <w:rFonts w:ascii="Times New Roman" w:hAnsi="Times New Roman" w:cs="Times New Roman"/>
+        </w:rPr>
+      </w:pPr>
+      <w:r>
+        <w:rPr>
+          <w:rFonts w:ascii="Times New Roman" w:hAnsi="Times New Roman" w:cs="Times New Roman"/>
+        </w:rPr>
+        <w:t>The column labeled “duration” represents the months of treatment that participants in each study attended.</w:t>
+      </w:r>
+    </w:p>
+    <w:p>
+      <w:pPr>
+        <w:widowControl/>
+        <w:jc w:val="left"/>
+        <w:rPr>
+          <w:rFonts w:ascii="Times New Roman" w:hAnsi="Times New Roman" w:cs="Times New Roman"/>
+        </w:rPr>
+      </w:pPr>
+      <w:r>
+        <w:rPr>
+          <w:rFonts w:ascii="Times New Roman" w:hAnsi="Times New Roman" w:cs="Times New Roman"/>
+        </w:rPr>
+        <w:br w:type="page"/>
+      </w:r>
+    </w:p>
+    <w:p>
+      <w:pPr>
+        <w:jc w:val="center"/>
+        <w:rPr>
+          <w:rFonts w:ascii="Times New Roman" w:hAnsi="Times New Roman" w:cs="Times New Roman"/>
+        </w:rPr>
+      </w:pPr>
+      <w:r>
+        <w:rPr>
+          <w:noProof/>
+        </w:rPr>
+        <w:lastRenderedPageBreak/>
+        <w:drawing>
+          <wp:inline distT="0" distB="0" distL="0" distR="0" wp14:anchorId="4ABD91F9" wp14:editId="40EA0ADA">
+            <wp:extent cx="2714286" cy="3895238"/>
+            <wp:effectExtent l="0" t="0" r="0" b="0"/>
+            <wp:docPr id="14" name="图片 14"/>
+            <wp:cNvGraphicFramePr>
+              <a:graphicFrameLocks xmlns:a="http://schemas.openxmlformats.org/drawingml/2006/main" noChangeAspect="1"/>
+            </wp:cNvGraphicFramePr>
+            <a:graphic xmlns:a="http://schemas.openxmlformats.org/drawingml/2006/main">
+              <a:graphicData uri="http://schemas.openxmlformats.org/drawingml/2006/picture">
+                <pic:pic xmlns:pic="http://schemas.openxmlformats.org/drawingml/2006/picture">
+                  <pic:nvPicPr>
+                    <pic:cNvPr id="1" name=""/>
+                    <pic:cNvPicPr/>
+                  </pic:nvPicPr>
+                  <pic:blipFill>
+                    <a:blip r:embed="rId6"/>
+                    <a:stretch>
+                      <a:fillRect/>
+                    </a:stretch>
+                  </pic:blipFill>
+                  <pic:spPr>
+                    <a:xfrm>
+                      <a:off x="0" y="0"/>
+                      <a:ext cx="2714286" cy="3895238"/>
+                    </a:xfrm>
+                    <a:prstGeom prst="rect">
+                      <a:avLst/>
+                    </a:prstGeom>
+                  </pic:spPr>
+                </pic:pic>
+              </a:graphicData>
+            </a:graphic>
+          </wp:inline>
+        </w:drawing>
+      </w:r>
+    </w:p>
+    <w:p>
+      <w:pPr>
+        <w:jc w:val="center"/>
+        <w:rPr>
+          <w:rFonts w:ascii="Times New Roman" w:hAnsi="Times New Roman" w:cs="Times New Roman"/>
+        </w:rPr>
+      </w:pPr>
+      <w:r>
+        <w:rPr>
+          <w:noProof/>
+        </w:rPr>
+        <w:drawing>
+          <wp:inline distT="0" distB="0" distL="0" distR="0" wp14:anchorId="3B6B51B7" wp14:editId="3AB4A937">
+            <wp:extent cx="6390640" cy="1949450"/>
+            <wp:effectExtent l="0" t="0" r="0" b="0"/>
+            <wp:docPr id="15" name="图片 15"/>
+            <wp:cNvGraphicFramePr>
+              <a:graphicFrameLocks xmlns:a="http://schemas.openxmlformats.org/drawingml/2006/main" noChangeAspect="1"/>
+            </wp:cNvGraphicFramePr>
+            <a:graphic xmlns:a="http://schemas.openxmlformats.org/drawingml/2006/main">
+              <a:graphicData uri="http://schemas.openxmlformats.org/drawingml/2006/picture">
+                <pic:pic xmlns:pic="http://schemas.openxmlformats.org/drawingml/2006/picture">
+                  <pic:nvPicPr>
+                    <pic:cNvPr id="1" name=""/>
+                    <pic:cNvPicPr/>
+                  </pic:nvPicPr>
+                  <pic:blipFill>
+                    <a:blip r:embed="rId7"/>
+                    <a:stretch>
+                      <a:fillRect/>
+                    </a:stretch>
+                  </pic:blipFill>
+                  <pic:spPr>
+                    <a:xfrm>
+                      <a:off x="0" y="0"/>
+                      <a:ext cx="6390640" cy="1949450"/>
+                    </a:xfrm>
+                    <a:prstGeom prst="rect">
+                      <a:avLst/>
+                    </a:prstGeom>
+                  </pic:spPr>
+                </pic:pic>
+              </a:graphicData>
+            </a:graphic>
+          </wp:inline>
+        </w:drawing>
+      </w:r>
+    </w:p>
+    <w:p>
+      <w:pPr>
+        <w:jc w:val="center"/>
+        <w:rPr>
+          <w:rFonts w:ascii="Times New Roman" w:hAnsi="Times New Roman" w:cs="Times New Roman" w:hint="eastAsia"/>
+        </w:rPr>
+      </w:pPr>
+      <w:r>
+        <w:rPr>
+          <w:noProof/>
+        </w:rPr>
+        <w:drawing>
+          <wp:inline distT="0" distB="0" distL="0" distR="0" wp14:anchorId="299914ED" wp14:editId="6082EA87">
+            <wp:extent cx="3686175" cy="2542574"/>
+            <wp:effectExtent l="0" t="0" r="0" b="0"/>
+            <wp:docPr id="16" name="图片 16"/>
+            <wp:cNvGraphicFramePr>
+              <a:graphicFrameLocks xmlns:a="http://schemas.openxmlformats.org/drawingml/2006/main" noChangeAspect="1"/>
+            </wp:cNvGraphicFramePr>
+            <a:graphic xmlns:a="http://schemas.openxmlformats.org/drawingml/2006/main">
+              <a:graphicData uri="http://schemas.openxmlformats.org/drawingml/2006/picture">
+                <pic:pic xmlns:pic="http://schemas.openxmlformats.org/drawingml/2006/picture">
+                  <pic:nvPicPr>
+                    <pic:cNvPr id="1" name=""/>
+                    <pic:cNvPicPr/>
+                  </pic:nvPicPr>
+                  <pic:blipFill>
+                    <a:blip r:embed="rId8"/>
+                    <a:stretch>
+                      <a:fillRect/>
+                    </a:stretch>
+                  </pic:blipFill>
+                  <pic:spPr>
+                    <a:xfrm>
+                      <a:off x="0" y="0"/>
+                      <a:ext cx="3697511" cy="2550393"/>
+                    </a:xfrm>
+                    <a:prstGeom prst="rect">
+                      <a:avLst/>
+                    </a:prstGeom>
+                  </pic:spPr>
+                </pic:pic>
+              </a:graphicData>
+            </a:graphic>
+          </wp:inline>
+        </w:drawing>
+      </w:r>
+    </w:p>
+    <w:p>
+      <w:pPr>
+        <w:jc w:val="center"/>
+        <w:rPr>
+          <w:rFonts w:ascii="Times New Roman" w:hAnsi="Times New Roman" w:cs="Times New Roman" w:hint="eastAsia"/>
+        </w:rPr>
+      </w:pPr>
+      <w:r>
+        <w:rPr>
+          <w:noProof/>
+        </w:rPr>
+        <w:lastRenderedPageBreak/>
+        <w:drawing>
+          <wp:inline distT="0" distB="0" distL="0" distR="0" wp14:anchorId="6773A582" wp14:editId="62FEDBED">
+            <wp:extent cx="2609850" cy="2645601"/>
+            <wp:effectExtent l="0" t="0" r="0" b="2540"/>
+            <wp:docPr id="13" name="图片 13"/>
+            <wp:cNvGraphicFramePr>
+              <a:graphicFrameLocks xmlns:a="http://schemas.openxmlformats.org/drawingml/2006/main" noChangeAspect="1"/>
+            </wp:cNvGraphicFramePr>
+            <a:graphic xmlns:a="http://schemas.openxmlformats.org/drawingml/2006/main">
+              <a:graphicData uri="http://schemas.openxmlformats.org/drawingml/2006/picture">
+                <pic:pic xmlns:pic="http://schemas.openxmlformats.org/drawingml/2006/picture">
+                  <pic:nvPicPr>
+                    <pic:cNvPr id="1" name=""/>
+                    <pic:cNvPicPr/>
+                  </pic:nvPicPr>
+                  <pic:blipFill>
+                    <a:blip r:embed="rId9"/>
+                    <a:stretch>
+                      <a:fillRect/>
+                    </a:stretch>
+                  </pic:blipFill>
+                  <pic:spPr>
+                    <a:xfrm>
+                      <a:off x="0" y="0"/>
+                      <a:ext cx="2615383" cy="2651209"/>
+                    </a:xfrm>
+                    <a:prstGeom prst="rect">
+                      <a:avLst/>
+                    </a:prstGeom>
+                  </pic:spPr>
+                </pic:pic>
+              </a:graphicData>
+            </a:graphic>
+          </wp:inline>
+        </w:drawing>
+      </w:r>
+    </w:p>
+    <w:p>
+      <w:pPr>
+        <w:jc w:val="center"/>
+        <w:rPr>
+          <w:rFonts w:ascii="Times New Roman" w:hAnsi="Times New Roman" w:cs="Times New Roman"/>
+        </w:rPr>
+      </w:pPr>
+      <w:r>
+        <w:rPr>
+          <w:noProof/>
+        </w:rPr>
+        <w:drawing>
+          <wp:inline distT="0" distB="0" distL="0" distR="0" wp14:anchorId="7512A046" wp14:editId="22E824FC">
+            <wp:extent cx="6390640" cy="1943100"/>
+            <wp:effectExtent l="0" t="0" r="0" b="0"/>
+            <wp:docPr id="1" name="图片 1"/>
+            <wp:cNvGraphicFramePr>
+              <a:graphicFrameLocks xmlns:a="http://schemas.openxmlformats.org/drawingml/2006/main" noChangeAspect="1"/>
+            </wp:cNvGraphicFramePr>
+            <a:graphic xmlns:a="http://schemas.openxmlformats.org/drawingml/2006/main">
+              <a:graphicData uri="http://schemas.openxmlformats.org/drawingml/2006/picture">
+                <pic:pic xmlns:pic="http://schemas.openxmlformats.org/drawingml/2006/picture">
+                  <pic:nvPicPr>
+                    <pic:cNvPr id="1" name=""/>
+                    <pic:cNvPicPr/>
+                  </pic:nvPicPr>
+                  <pic:blipFill>
+                    <a:blip r:embed="rId10"/>
+                    <a:stretch>
+                      <a:fillRect/>
+                    </a:stretch>
+                  </pic:blipFill>
+                  <pic:spPr>
+                    <a:xfrm>
+                      <a:off x="0" y="0"/>
+                      <a:ext cx="6390640" cy="1943100"/>
+                    </a:xfrm>
+                    <a:prstGeom prst="rect">
+                      <a:avLst/>
+                    </a:prstGeom>
+                  </pic:spPr>
+                </pic:pic>
+              </a:graphicData>
+            </a:graphic>
+          </wp:inline>
+        </w:drawing>
+      </w:r>
+      <w:r>
+        <w:rPr>
+          <w:noProof/>
+        </w:rPr>
+        <w:drawing>
+          <wp:inline distT="0" distB="0" distL="0" distR="0" wp14:anchorId="097E78B2" wp14:editId="4D18BD52">
+            <wp:extent cx="5429250" cy="3677044"/>
+            <wp:effectExtent l="0" t="0" r="0" b="0"/>
+            <wp:docPr id="2" name="图片 2"/>
+            <wp:cNvGraphicFramePr>
+              <a:graphicFrameLocks xmlns:a="http://schemas.openxmlformats.org/drawingml/2006/main" noChangeAspect="1"/>
+            </wp:cNvGraphicFramePr>
+            <a:graphic xmlns:a="http://schemas.openxmlformats.org/drawingml/2006/main">
+              <a:graphicData uri="http://schemas.openxmlformats.org/drawingml/2006/picture">
+                <pic:pic xmlns:pic="http://schemas.openxmlformats.org/drawingml/2006/picture">
+                  <pic:nvPicPr>
+                    <pic:cNvPr id="1" name=""/>
+                    <pic:cNvPicPr/>
+                  </pic:nvPicPr>
+                  <pic:blipFill>
+                    <a:blip r:embed="rId11"/>
+                    <a:stretch>
+                      <a:fillRect/>
+                    </a:stretch>
+                  </pic:blipFill>
+                  <pic:spPr>
+                    <a:xfrm>
+                      <a:off x="0" y="0"/>
+                      <a:ext cx="5431802" cy="3678772"/>
+                    </a:xfrm>
+                    <a:prstGeom prst="rect">
+                      <a:avLst/>
+                    </a:prstGeom>
+                  </pic:spPr>
+                </pic:pic>
+              </a:graphicData>
+            </a:graphic>
+          </wp:inline>
+        </w:drawing>
+      </w:r>
+      <w:r>
+        <w:rPr>
+          <w:noProof/>
+        </w:rPr>
+        <w:lastRenderedPageBreak/>
+        <w:drawing>
+          <wp:inline distT="0" distB="0" distL="0" distR="0" wp14:anchorId="19E56D0E" wp14:editId="5FAD776E">
+            <wp:extent cx="4667250" cy="3808372"/>
+            <wp:effectExtent l="0" t="0" r="0" b="1905"/>
+            <wp:docPr id="3" name="图片 3"/>
+            <wp:cNvGraphicFramePr>
+              <a:graphicFrameLocks xmlns:a="http://schemas.openxmlformats.org/drawingml/2006/main" noChangeAspect="1"/>
+            </wp:cNvGraphicFramePr>
+            <a:graphic xmlns:a="http://schemas.openxmlformats.org/drawingml/2006/main">
+              <a:graphicData uri="http://schemas.openxmlformats.org/drawingml/2006/picture">
+                <pic:pic xmlns:pic="http://schemas.openxmlformats.org/drawingml/2006/picture">
+                  <pic:nvPicPr>
+                    <pic:cNvPr id="1" name=""/>
+                    <pic:cNvPicPr/>
+                  </pic:nvPicPr>
+                  <pic:blipFill>
+                    <a:blip r:embed="rId12"/>
+                    <a:stretch>
+                      <a:fillRect/>
+                    </a:stretch>
+                  </pic:blipFill>
+                  <pic:spPr>
+                    <a:xfrm>
+                      <a:off x="0" y="0"/>
+                      <a:ext cx="4675522" cy="3815121"/>
+                    </a:xfrm>
+                    <a:prstGeom prst="rect">
+                      <a:avLst/>
+                    </a:prstGeom>
+                  </pic:spPr>
+                </pic:pic>
+              </a:graphicData>
+            </a:graphic>
+          </wp:inline>
+        </w:drawing>
+      </w:r>
+    </w:p>
+    <w:p>
+      <w:pPr>
+        <w:jc w:val="center"/>
+        <w:rPr>
+          <w:rFonts w:ascii="Times New Roman" w:hAnsi="Times New Roman" w:cs="Times New Roman"/>
+        </w:rPr>
+      </w:pPr>
+      <w:r>
+        <w:rPr>
+          <w:noProof/>
+        </w:rPr>
+        <w:drawing>
+          <wp:inline distT="0" distB="0" distL="0" distR="0" wp14:anchorId="675F4F24" wp14:editId="38AA1A63">
+            <wp:extent cx="4295775" cy="4474766"/>
+            <wp:effectExtent l="0" t="0" r="0" b="2540"/>
+            <wp:docPr id="4" name="图片 4"/>
+            <wp:cNvGraphicFramePr>
+              <a:graphicFrameLocks xmlns:a="http://schemas.openxmlformats.org/drawingml/2006/main" noChangeAspect="1"/>
+            </wp:cNvGraphicFramePr>
+            <a:graphic xmlns:a="http://schemas.openxmlformats.org/drawingml/2006/main">
+              <a:graphicData uri="http://schemas.openxmlformats.org/drawingml/2006/picture">
+                <pic:pic xmlns:pic="http://schemas.openxmlformats.org/drawingml/2006/picture">
+                  <pic:nvPicPr>
+                    <pic:cNvPr id="1" name=""/>
+                    <pic:cNvPicPr/>
+                  </pic:nvPicPr>
+                  <pic:blipFill>
+                    <a:blip r:embed="rId13"/>
+                    <a:stretch>
+                      <a:fillRect/>
+                    </a:stretch>
+                  </pic:blipFill>
+                  <pic:spPr>
+                    <a:xfrm>
+                      <a:off x="0" y="0"/>
+                      <a:ext cx="4301798" cy="4481040"/>
+                    </a:xfrm>
+                    <a:prstGeom prst="rect">
+                      <a:avLst/>
+                    </a:prstGeom>
+                  </pic:spPr>
+                </pic:pic>
+              </a:graphicData>
+            </a:graphic>
+          </wp:inline>
+        </w:drawing>
+      </w:r>
+    </w:p>
+    <w:p>
+      <w:pPr>
+        <w:jc w:val="center"/>
+        <w:rPr>
+          <w:rFonts w:ascii="Times New Roman" w:hAnsi="Times New Roman" w:cs="Times New Roman"/>
+        </w:rPr>
+      </w:pPr>
+    </w:p>
+    <w:p>
+      <w:pPr>
+        <w:jc w:val="left"/>
+        <w:rPr>
+          <w:rFonts w:ascii="Times New Roman" w:hAnsi="Times New Roman" w:cs="Times New Roman"/>
+        </w:rPr>
+      </w:pPr>
+      <w:r>
+        <w:rPr>
+          <w:noProof/>
+        </w:rPr>
+        <w:lastRenderedPageBreak/>
+        <w:drawing>
+          <wp:inline distT="0" distB="0" distL="0" distR="0" wp14:anchorId="2421562B" wp14:editId="43C45D4D">
+            <wp:extent cx="6390640" cy="2692400"/>
+            <wp:effectExtent l="0" t="0" r="0" b="0"/>
+            <wp:docPr id="6" name="图片 6"/>
+            <wp:cNvGraphicFramePr>
+              <a:graphicFrameLocks xmlns:a="http://schemas.openxmlformats.org/drawingml/2006/main" noChangeAspect="1"/>
+            </wp:cNvGraphicFramePr>
+            <a:graphic xmlns:a="http://schemas.openxmlformats.org/drawingml/2006/main">
+              <a:graphicData uri="http://schemas.openxmlformats.org/drawingml/2006/picture">
+                <pic:pic xmlns:pic="http://schemas.openxmlformats.org/drawingml/2006/picture">
+                  <pic:nvPicPr>
+                    <pic:cNvPr id="1" name=""/>
+                    <pic:cNvPicPr/>
+                  </pic:nvPicPr>
+                  <pic:blipFill>
+                    <a:blip r:embed="rId14"/>
+                    <a:stretch>
+                      <a:fillRect/>
+                    </a:stretch>
+                  </pic:blipFill>
+                  <pic:spPr>
+                    <a:xfrm>
+                      <a:off x="0" y="0"/>
+                      <a:ext cx="6390640" cy="2692400"/>
+                    </a:xfrm>
+                    <a:prstGeom prst="rect">
+                      <a:avLst/>
+                    </a:prstGeom>
+                  </pic:spPr>
+                </pic:pic>
+              </a:graphicData>
+            </a:graphic>
+          </wp:inline>
+        </w:drawing>
+      </w:r>
+      <w:r>
+        <w:rPr>
+          <w:noProof/>
+        </w:rPr>
+        <w:drawing>
+          <wp:inline distT="0" distB="0" distL="0" distR="0" wp14:anchorId="476ED1DB" wp14:editId="4D0A3171">
+            <wp:extent cx="6390640" cy="3571240"/>
+            <wp:effectExtent l="0" t="0" r="0" b="0"/>
+            <wp:docPr id="5" name="图片 5"/>
+            <wp:cNvGraphicFramePr>
+              <a:graphicFrameLocks xmlns:a="http://schemas.openxmlformats.org/drawingml/2006/main" noChangeAspect="1"/>
+            </wp:cNvGraphicFramePr>
+            <a:graphic xmlns:a="http://schemas.openxmlformats.org/drawingml/2006/main">
+              <a:graphicData uri="http://schemas.openxmlformats.org/drawingml/2006/picture">
+                <pic:pic xmlns:pic="http://schemas.openxmlformats.org/drawingml/2006/picture">
+                  <pic:nvPicPr>
+                    <pic:cNvPr id="1" name=""/>
+                    <pic:cNvPicPr/>
+                  </pic:nvPicPr>
+                  <pic:blipFill>
+                    <a:blip r:embed="rId15"/>
+                    <a:stretch>
+                      <a:fillRect/>
+                    </a:stretch>
+                  </pic:blipFill>
+                  <pic:spPr>
+                    <a:xfrm>
+                      <a:off x="0" y="0"/>
+                      <a:ext cx="6390640" cy="3571240"/>
+                    </a:xfrm>
+                    <a:prstGeom prst="rect">
+                      <a:avLst/>
+                    </a:prstGeom>
+                  </pic:spPr>
+                </pic:pic>
+              </a:graphicData>
+            </a:graphic>
+          </wp:inline>
+        </w:drawing>
+      </w:r>
+    </w:p>
+    <w:p>
+      <w:pPr>
+        <w:jc w:val="left"/>
+        <w:rPr>
+          <w:rFonts w:ascii="Times New Roman" w:hAnsi="Times New Roman" w:cs="Times New Roman"/>
+        </w:rPr>
+      </w:pPr>
+      <w:r>
+        <w:rPr>
+          <w:noProof/>
+        </w:rPr>
+        <w:lastRenderedPageBreak/>
+        <w:drawing>
+          <wp:inline distT="0" distB="0" distL="0" distR="0" wp14:anchorId="1AFD4763" wp14:editId="5111591D">
+            <wp:extent cx="6390640" cy="3987165"/>
+            <wp:effectExtent l="0" t="0" r="0" b="0"/>
+            <wp:docPr id="7" name="图片 7"/>
+            <wp:cNvGraphicFramePr>
+              <a:graphicFrameLocks xmlns:a="http://schemas.openxmlformats.org/drawingml/2006/main" noChangeAspect="1"/>
+            </wp:cNvGraphicFramePr>
+            <a:graphic xmlns:a="http://schemas.openxmlformats.org/drawingml/2006/main">
+              <a:graphicData uri="http://schemas.openxmlformats.org/drawingml/2006/picture">
+                <pic:pic xmlns:pic="http://schemas.openxmlformats.org/drawingml/2006/picture">
+                  <pic:nvPicPr>
+                    <pic:cNvPr id="1" name=""/>
+                    <pic:cNvPicPr/>
+                  </pic:nvPicPr>
+                  <pic:blipFill>
+                    <a:blip r:embed="rId16"/>
+                    <a:stretch>
+                      <a:fillRect/>
+                    </a:stretch>
+                  </pic:blipFill>
+                  <pic:spPr>
+                    <a:xfrm>
+                      <a:off x="0" y="0"/>
+                      <a:ext cx="6390640" cy="3987165"/>
+                    </a:xfrm>
+                    <a:prstGeom prst="rect">
+                      <a:avLst/>
+                    </a:prstGeom>
+                  </pic:spPr>
+                </pic:pic>
+              </a:graphicData>
+            </a:graphic>
+          </wp:inline>
+        </w:drawing>
+      </w:r>
+      <w:r>
+        <w:rPr>
+          <w:noProof/>
+        </w:rPr>
+        <w:drawing>
+          <wp:inline distT="0" distB="0" distL="0" distR="0" wp14:anchorId="7EE8468E" wp14:editId="3B0295DD">
+            <wp:extent cx="6390640" cy="3236595"/>
+            <wp:effectExtent l="0" t="0" r="0" b="1905"/>
+            <wp:docPr id="8" name="图片 8"/>
+            <wp:cNvGraphicFramePr>
+              <a:graphicFrameLocks xmlns:a="http://schemas.openxmlformats.org/drawingml/2006/main" noChangeAspect="1"/>
+            </wp:cNvGraphicFramePr>
+            <a:graphic xmlns:a="http://schemas.openxmlformats.org/drawingml/2006/main">
+              <a:graphicData uri="http://schemas.openxmlformats.org/drawingml/2006/picture">
+                <pic:pic xmlns:pic="http://schemas.openxmlformats.org/drawingml/2006/picture">
+                  <pic:nvPicPr>
+                    <pic:cNvPr id="1" name=""/>
+                    <pic:cNvPicPr/>
+                  </pic:nvPicPr>
+                  <pic:blipFill>
+                    <a:blip r:embed="rId17"/>
+                    <a:stretch>
+                      <a:fillRect/>
+                    </a:stretch>
+                  </pic:blipFill>
+                  <pic:spPr>
+                    <a:xfrm>
+                      <a:off x="0" y="0"/>
+                      <a:ext cx="6390640" cy="3236595"/>
+                    </a:xfrm>
+                    <a:prstGeom prst="rect">
+                      <a:avLst/>
+                    </a:prstGeom>
+                  </pic:spPr>
+                </pic:pic>
+              </a:graphicData>
+            </a:graphic>
+          </wp:inline>
+        </w:drawing>
+      </w:r>
+      <w:r>
+        <w:rPr>
+          <w:noProof/>
+        </w:rPr>
+        <w:lastRenderedPageBreak/>
+        <w:drawing>
+          <wp:inline distT="0" distB="0" distL="0" distR="0" wp14:anchorId="55572BC5" wp14:editId="77F07A5D">
+            <wp:extent cx="6390640" cy="4461510"/>
+            <wp:effectExtent l="0" t="0" r="0" b="0"/>
+            <wp:docPr id="9" name="图片 9"/>
+            <wp:cNvGraphicFramePr>
+              <a:graphicFrameLocks xmlns:a="http://schemas.openxmlformats.org/drawingml/2006/main" noChangeAspect="1"/>
+            </wp:cNvGraphicFramePr>
+            <a:graphic xmlns:a="http://schemas.openxmlformats.org/drawingml/2006/main">
+              <a:graphicData uri="http://schemas.openxmlformats.org/drawingml/2006/picture">
+                <pic:pic xmlns:pic="http://schemas.openxmlformats.org/drawingml/2006/picture">
+                  <pic:nvPicPr>
+                    <pic:cNvPr id="1" name=""/>
+                    <pic:cNvPicPr/>
+                  </pic:nvPicPr>
+                  <pic:blipFill>
+                    <a:blip r:embed="rId18"/>
+                    <a:stretch>
+                      <a:fillRect/>
+                    </a:stretch>
+                  </pic:blipFill>
+                  <pic:spPr>
+                    <a:xfrm>
+                      <a:off x="0" y="0"/>
+                      <a:ext cx="6390640" cy="4461510"/>
+                    </a:xfrm>
+                    <a:prstGeom prst="rect">
+                      <a:avLst/>
+                    </a:prstGeom>
+                  </pic:spPr>
+                </pic:pic>
+              </a:graphicData>
+            </a:graphic>
+          </wp:inline>
+        </w:drawing>
+      </w:r>
+    </w:p>
+    <w:p>
+      <w:pPr>
+        <w:jc w:val="center"/>
+        <w:rPr>
+          <w:rFonts w:ascii="Times New Roman" w:hAnsi="Times New Roman" w:cs="Times New Roman" w:hint="eastAsia"/>
+        </w:rPr>
+      </w:pPr>
+      <w:r>
+        <w:rPr>
+          <w:noProof/>
+        </w:rPr>
+        <w:drawing>
+          <wp:inline distT="0" distB="0" distL="0" distR="0" wp14:anchorId="7C30B962" wp14:editId="59CF51CF">
+            <wp:extent cx="4191000" cy="4033588"/>
+            <wp:effectExtent l="0" t="0" r="0" b="5080"/>
+            <wp:docPr id="10" name="图片 10"/>
+            <wp:cNvGraphicFramePr>
+              <a:graphicFrameLocks xmlns:a="http://schemas.openxmlformats.org/drawingml/2006/main" noChangeAspect="1"/>
+            </wp:cNvGraphicFramePr>
+            <a:graphic xmlns:a="http://schemas.openxmlformats.org/drawingml/2006/main">
+              <a:graphicData uri="http://schemas.openxmlformats.org/drawingml/2006/picture">
+                <pic:pic xmlns:pic="http://schemas.openxmlformats.org/drawingml/2006/picture">
+                  <pic:nvPicPr>
+                    <pic:cNvPr id="1" name=""/>
+                    <pic:cNvPicPr/>
+                  </pic:nvPicPr>
+                  <pic:blipFill>
+                    <a:blip r:embed="rId19"/>
+                    <a:stretch>
+                      <a:fillRect/>
+                    </a:stretch>
+                  </pic:blipFill>
+                  <pic:spPr>
+                    <a:xfrm>
+                      <a:off x="0" y="0"/>
+                      <a:ext cx="4192365" cy="4034902"/>
+                    </a:xfrm>
+                    <a:prstGeom prst="rect">
+                      <a:avLst/>
+                    </a:prstGeom>
+                  </pic:spPr>
+                </pic:pic>
+              </a:graphicData>
+            </a:graphic>
+          </wp:inline>
+        </w:drawing>
+      </w:r>
+      <w:r>
+        <w:rPr>
+          <w:noProof/>
+        </w:rPr>
+        <w:lastRenderedPageBreak/>
+        <w:drawing>
+          <wp:inline distT="0" distB="0" distL="0" distR="0" wp14:anchorId="6E59B56F" wp14:editId="64D3EFF5">
+            <wp:extent cx="6390640" cy="2457450"/>
+            <wp:effectExtent l="0" t="0" r="0" b="0"/>
+            <wp:docPr id="11" name="图片 11"/>
+            <wp:cNvGraphicFramePr>
+              <a:graphicFrameLocks xmlns:a="http://schemas.openxmlformats.org/drawingml/2006/main" noChangeAspect="1"/>
+            </wp:cNvGraphicFramePr>
+            <a:graphic xmlns:a="http://schemas.openxmlformats.org/drawingml/2006/main">
+              <a:graphicData uri="http://schemas.openxmlformats.org/drawingml/2006/picture">
+                <pic:pic xmlns:pic="http://schemas.openxmlformats.org/drawingml/2006/picture">
+                  <pic:nvPicPr>
+                    <pic:cNvPr id="1" name=""/>
+                    <pic:cNvPicPr/>
+                  </pic:nvPicPr>
+                  <pic:blipFill>
+                    <a:blip r:embed="rId20"/>
+                    <a:stretch>
+                      <a:fillRect/>
+                    </a:stretch>
+                  </pic:blipFill>
+                  <pic:spPr>
+                    <a:xfrm>
+                      <a:off x="0" y="0"/>
+                      <a:ext cx="6390640" cy="2457450"/>
+                    </a:xfrm>
+                    <a:prstGeom prst="rect">
+                      <a:avLst/>
+                    </a:prstGeom>
+                  </pic:spPr>
+                </pic:pic>
+              </a:graphicData>
+            </a:graphic>
+          </wp:inline>
+        </w:drawing>
+      </w:r>
+      <w:r>
+        <w:rPr>
+          <w:noProof/>
+        </w:rPr>
+        <w:drawing>
+          <wp:inline distT="0" distB="0" distL="0" distR="0" wp14:anchorId="58C2EEDF" wp14:editId="59F02DC8">
+            <wp:extent cx="6390640" cy="4678045"/>
+            <wp:effectExtent l="0" t="0" r="0" b="8255"/>
+            <wp:docPr id="12" name="图片 12"/>
+            <wp:cNvGraphicFramePr>
+              <a:graphicFrameLocks xmlns:a="http://schemas.openxmlformats.org/drawingml/2006/main" noChangeAspect="1"/>
+            </wp:cNvGraphicFramePr>
+            <a:graphic xmlns:a="http://schemas.openxmlformats.org/drawingml/2006/main">
+              <a:graphicData uri="http://schemas.openxmlformats.org/drawingml/2006/picture">
+                <pic:pic xmlns:pic="http://schemas.openxmlformats.org/drawingml/2006/picture">
+                  <pic:nvPicPr>
+                    <pic:cNvPr id="1" name=""/>
+                    <pic:cNvPicPr/>
+                  </pic:nvPicPr>
+                  <pic:blipFill>
+                    <a:blip r:embed="rId21"/>
+                    <a:stretch>
+                      <a:fillRect/>
+                    </a:stretch>
+                  </pic:blipFill>
+                  <pic:spPr>
+                    <a:xfrm>
+                      <a:off x="0" y="0"/>
+                      <a:ext cx="6390640" cy="4678045"/>
+                    </a:xfrm>
+                    <a:prstGeom prst="rect">
+                      <a:avLst/>
+                    </a:prstGeom>
+                  </pic:spPr>
+                </pic:pic>
+              </a:graphicData>
+            </a:graphic>
+          </wp:inline>
+        </w:drawing>
+      </w:r>
+      <w:r>
+        <w:rPr>
+          <w:noProof/>
+        </w:rPr>
+        <w:lastRenderedPageBreak/>
+        <w:drawing>
+          <wp:inline distT="0" distB="0" distL="0" distR="0" wp14:anchorId="2F98651F" wp14:editId="72617558">
+            <wp:extent cx="6390640" cy="3258185"/>
+            <wp:effectExtent l="0" t="0" r="0" b="0"/>
+            <wp:docPr id="17" name="图片 17"/>
+            <wp:cNvGraphicFramePr>
+              <a:graphicFrameLocks xmlns:a="http://schemas.openxmlformats.org/drawingml/2006/main" noChangeAspect="1"/>
+            </wp:cNvGraphicFramePr>
+            <a:graphic xmlns:a="http://schemas.openxmlformats.org/drawingml/2006/main">
+              <a:graphicData uri="http://schemas.openxmlformats.org/drawingml/2006/picture">
+                <pic:pic xmlns:pic="http://schemas.openxmlformats.org/drawingml/2006/picture">
+                  <pic:nvPicPr>
+                    <pic:cNvPr id="1" name=""/>
+                    <pic:cNvPicPr/>
+                  </pic:nvPicPr>
+                  <pic:blipFill>
+                    <a:blip r:embed="rId22"/>
+                    <a:stretch>
+                      <a:fillRect/>
+                    </a:stretch>
+                  </pic:blipFill>
+                  <pic:spPr>
+                    <a:xfrm>
+                      <a:off x="0" y="0"/>
+                      <a:ext cx="6390640" cy="3258185"/>
+                    </a:xfrm>
+                    <a:prstGeom prst="rect">
+                      <a:avLst/>
+                    </a:prstGeom>
+                  </pic:spPr>
+                </pic:pic>
+              </a:graphicData>
+            </a:graphic>
+          </wp:inline>
+        </w:drawing>
+      </w:r>
       <w:bookmarkStart w:id="0" w:name="_GoBack"/>
       <w:bookmarkEnd w:id="0"/>
     </w:p>
-    <w:p>
-      <w:pPr>
-        <w:rPr>
-          <w:rFonts w:ascii="Times New Roman" w:hAnsi="Times New Roman" w:cs="Times New Roman"/>
-        </w:rPr>
-      </w:pPr>
-    </w:p>
-    <w:p>
-      <w:pPr>
-        <w:rPr>
-          <w:rFonts w:ascii="Times New Roman" w:hAnsi="Times New Roman" w:cs="Times New Roman"/>
-        </w:rPr>
-      </w:pPr>
-      <w:r>
-        <w:rPr>
-          <w:rFonts w:ascii="Times New Roman" w:hAnsi="Times New Roman" w:cs="Times New Roman" w:hint="eastAsia"/>
-        </w:rPr>
-        <w:t>Organizing the data file</w:t>
-      </w:r>
-    </w:p>
-    <w:p>
-      <w:pPr>
-        <w:rPr>
-          <w:rFonts w:ascii="Times New Roman" w:hAnsi="Times New Roman" w:cs="Times New Roman"/>
-        </w:rPr>
-      </w:pPr>
-      <w:r>
-        <w:rPr>
-          <w:rFonts w:ascii="Times New Roman" w:hAnsi="Times New Roman" w:cs="Times New Roman"/>
-        </w:rPr>
-        <w:t xml:space="preserve">It is first crucial to properly organize a data file in order to smoothly perform a meta-analysis of proportions in the R environment. We will use Microsoft Excel to create a spreadsheet for data entry and save it as a comma separated values file (csv) in order to import your data set into R. </w:t>
-      </w:r>
-    </w:p>
-    <w:p>
-      <w:pPr>
-        <w:rPr>
-          <w:rFonts w:ascii="Times New Roman" w:hAnsi="Times New Roman" w:cs="Times New Roman"/>
-        </w:rPr>
-      </w:pPr>
-      <w:r>
-        <w:rPr>
-          <w:rFonts w:ascii="Times New Roman" w:hAnsi="Times New Roman" w:cs="Times New Roman"/>
-        </w:rPr>
-        <w:t xml:space="preserve">The first three columns of the spreadsheet from the left represent the variables that are mandatory to create. </w:t>
-      </w:r>
-    </w:p>
-    <w:p>
-      <w:pPr>
-        <w:rPr>
-          <w:rFonts w:ascii="Times New Roman" w:hAnsi="Times New Roman" w:cs="Times New Roman"/>
-        </w:rPr>
-      </w:pPr>
-      <w:r>
-        <w:rPr>
-          <w:rFonts w:ascii="Times New Roman" w:hAnsi="Times New Roman" w:cs="Times New Roman"/>
-        </w:rPr>
-        <w:t xml:space="preserve">The first column contains the author name and the publication year of a study. </w:t>
-      </w:r>
-    </w:p>
-    <w:p>
-      <w:pPr>
-        <w:rPr>
-          <w:rFonts w:ascii="Times New Roman" w:hAnsi="Times New Roman" w:cs="Times New Roman"/>
-        </w:rPr>
-      </w:pPr>
-      <w:r>
-        <w:rPr>
-          <w:rFonts w:ascii="Times New Roman" w:hAnsi="Times New Roman" w:cs="Times New Roman"/>
-        </w:rPr>
-        <w:t>The second column contains the publication year of each study.</w:t>
-      </w:r>
-    </w:p>
-    <w:p>
-      <w:pPr>
-        <w:rPr>
-          <w:rFonts w:ascii="Times New Roman" w:hAnsi="Times New Roman" w:cs="Times New Roman"/>
-        </w:rPr>
-      </w:pPr>
-      <w:r>
-        <w:rPr>
-          <w:rFonts w:ascii="Times New Roman" w:hAnsi="Times New Roman" w:cs="Times New Roman"/>
-        </w:rPr>
-        <w:t xml:space="preserve">The third and fourth columns are for you to enter the raw data extracted from each study. </w:t>
-      </w:r>
-    </w:p>
-    <w:p>
-      <w:pPr>
-        <w:rPr>
-          <w:rFonts w:ascii="Times New Roman" w:hAnsi="Times New Roman" w:cs="Times New Roman"/>
-        </w:rPr>
-      </w:pPr>
-      <w:r>
-        <w:rPr>
-          <w:rFonts w:ascii="Times New Roman" w:hAnsi="Times New Roman" w:cs="Times New Roman"/>
-        </w:rPr>
-        <w:t xml:space="preserve">The column labeled “cases” represents the number of events of each study. </w:t>
-      </w:r>
-    </w:p>
-    <w:p>
-      <w:pPr>
-        <w:rPr>
-          <w:rFonts w:ascii="Times New Roman" w:hAnsi="Times New Roman" w:cs="Times New Roman"/>
-        </w:rPr>
-      </w:pPr>
-      <w:r>
-        <w:rPr>
-          <w:rFonts w:ascii="Times New Roman" w:hAnsi="Times New Roman" w:cs="Times New Roman"/>
-        </w:rPr>
-        <w:t>The column labeled “total” represents the number of observations of each study (i.e. sample size).</w:t>
-      </w:r>
-    </w:p>
-    <w:p>
-      <w:pPr>
-        <w:widowControl/>
-        <w:jc w:val="left"/>
-        <w:rPr>
-          <w:rFonts w:ascii="Times New Roman" w:hAnsi="Times New Roman" w:cs="Times New Roman"/>
-        </w:rPr>
-      </w:pPr>
-    </w:p>
-    <w:p>
-      <w:pPr>
-        <w:widowControl/>
-        <w:jc w:val="left"/>
-        <w:rPr>
-          <w:rFonts w:ascii="Times New Roman" w:hAnsi="Times New Roman" w:cs="Times New Roman"/>
-        </w:rPr>
-      </w:pPr>
-      <w:r>
-        <w:rPr>
-          <w:rFonts w:ascii="Times New Roman" w:hAnsi="Times New Roman" w:cs="Times New Roman" w:hint="eastAsia"/>
-        </w:rPr>
-        <w:t>Without transformation example:</w:t>
-      </w:r>
-    </w:p>
-    <w:p>
-      <w:pPr>
-        <w:widowControl/>
-        <w:jc w:val="left"/>
-        <w:rPr>
-          <w:rFonts w:ascii="Times New Roman" w:hAnsi="Times New Roman" w:cs="Times New Roman" w:hint="eastAsia"/>
-        </w:rPr>
-      </w:pPr>
-    </w:p>
-    <w:p>
-      <w:pPr>
-        <w:widowControl/>
-        <w:jc w:val="left"/>
-        <w:rPr>
-          <w:rFonts w:ascii="Times New Roman" w:hAnsi="Times New Roman" w:cs="Times New Roman"/>
-        </w:rPr>
-      </w:pPr>
-      <w:r>
-        <w:rPr>
-          <w:rFonts w:ascii="Times New Roman" w:hAnsi="Times New Roman" w:cs="Times New Roman"/>
-        </w:rPr>
-        <w:br w:type="page"/>
-      </w:r>
-    </w:p>
-    <w:p>
-      <w:pPr>
-        <w:widowControl/>
-        <w:jc w:val="left"/>
-        <w:rPr>
-          <w:rFonts w:ascii="Times New Roman" w:hAnsi="Times New Roman" w:cs="Times New Roman" w:hint="eastAsia"/>
-        </w:rPr>
-      </w:pPr>
-    </w:p>
-    <w:p>
-      <w:pPr>
-        <w:rPr>
-          <w:rFonts w:ascii="Times New Roman" w:hAnsi="Times New Roman" w:cs="Times New Roman"/>
-        </w:rPr>
-      </w:pPr>
-      <w:r>
-        <w:rPr>
-          <w:rFonts w:ascii="Times New Roman" w:hAnsi="Times New Roman" w:cs="Times New Roman" w:hint="eastAsia"/>
-        </w:rPr>
-        <w:t>Meta-regression</w:t>
-      </w:r>
-    </w:p>
-    <w:p>
-      <w:pPr>
-        <w:rPr>
-          <w:rFonts w:ascii="Times New Roman" w:hAnsi="Times New Roman" w:cs="Times New Roman"/>
-        </w:rPr>
-      </w:pPr>
-      <w:r>
-        <w:rPr>
-          <w:rFonts w:ascii="Times New Roman" w:hAnsi="Times New Roman" w:cs="Times New Roman"/>
-        </w:rPr>
-        <w:t>We will use a simulated data set here to demonstrate how to conduct a meta-regression, because most published studies do not provide enough statistical information as an example.</w:t>
-      </w:r>
-    </w:p>
-    <w:p>
-      <w:pPr>
-        <w:rPr>
-          <w:rFonts w:ascii="Times New Roman" w:hAnsi="Times New Roman" w:cs="Times New Roman"/>
-        </w:rPr>
-      </w:pPr>
-      <w:r>
-        <w:rPr>
-          <w:rFonts w:ascii="Times New Roman" w:hAnsi="Times New Roman" w:cs="Times New Roman"/>
-        </w:rPr>
-        <w:t>A si</w:t>
-      </w:r>
-      <w:r>
-        <w:rPr>
-          <w:rFonts w:ascii="Times New Roman" w:hAnsi="Times New Roman" w:cs="Times New Roman"/>
-        </w:rPr>
-        <w:t>mulated data set is created using the following code:</w:t>
-      </w:r>
-    </w:p>
-    <w:p>
-      <w:pPr>
-        <w:rPr>
-          <w:rFonts w:ascii="Times New Roman" w:hAnsi="Times New Roman" w:cs="Times New Roman"/>
-          <w:shd w:val="pct15" w:color="auto" w:fill="FFFFFF"/>
-        </w:rPr>
-      </w:pPr>
-      <w:r>
-        <w:rPr>
-          <w:rFonts w:ascii="Times New Roman" w:hAnsi="Times New Roman" w:cs="Times New Roman"/>
-          <w:shd w:val="pct15" w:color="auto" w:fill="FFFFFF"/>
-        </w:rPr>
-        <w:t>install.packages('randomNames')</w:t>
-      </w:r>
-    </w:p>
-    <w:p>
-      <w:pPr>
-        <w:rPr>
-          <w:rFonts w:ascii="Times New Roman" w:hAnsi="Times New Roman" w:cs="Times New Roman"/>
-          <w:shd w:val="pct15" w:color="auto" w:fill="FFFFFF"/>
-        </w:rPr>
-      </w:pPr>
-      <w:r>
-        <w:rPr>
-          <w:rFonts w:ascii="Times New Roman" w:hAnsi="Times New Roman" w:cs="Times New Roman"/>
-          <w:shd w:val="pct15" w:color="auto" w:fill="FFFFFF"/>
-        </w:rPr>
-        <w:t>library(randomNames)</w:t>
-      </w:r>
-    </w:p>
-    <w:p>
-      <w:pPr>
-        <w:rPr>
-          <w:rFonts w:ascii="Times New Roman" w:hAnsi="Times New Roman" w:cs="Times New Roman"/>
-          <w:shd w:val="pct15" w:color="auto" w:fill="FFFFFF"/>
-        </w:rPr>
-      </w:pPr>
-      <w:r>
-        <w:rPr>
-          <w:rFonts w:ascii="Times New Roman" w:hAnsi="Times New Roman" w:cs="Times New Roman"/>
-          <w:shd w:val="pct15" w:color="auto" w:fill="FFFFFF"/>
-        </w:rPr>
-        <w:t>set.seed(1)</w:t>
-      </w:r>
-    </w:p>
-    <w:p>
-      <w:pPr>
-        <w:rPr>
-          <w:rFonts w:ascii="Times New Roman" w:hAnsi="Times New Roman" w:cs="Times New Roman"/>
-          <w:shd w:val="pct15" w:color="auto" w:fill="FFFFFF"/>
-        </w:rPr>
-      </w:pPr>
-      <w:r>
-        <w:rPr>
-          <w:rFonts w:ascii="Times New Roman" w:hAnsi="Times New Roman" w:cs="Times New Roman"/>
-          <w:shd w:val="pct15" w:color="auto" w:fill="FFFFFF"/>
-        </w:rPr>
-        <w:t>randomNames(30,which.names="last")</w:t>
-      </w:r>
-    </w:p>
-    <w:p>
-      <w:pPr>
-        <w:rPr>
-          <w:rFonts w:ascii="Times New Roman" w:hAnsi="Times New Roman" w:cs="Times New Roman"/>
-          <w:shd w:val="pct15" w:color="auto" w:fill="FFFFFF"/>
-        </w:rPr>
-      </w:pPr>
-      <w:r>
-        <w:rPr>
-          <w:rFonts w:ascii="Times New Roman" w:hAnsi="Times New Roman" w:cs="Times New Roman"/>
-          <w:shd w:val="pct15" w:color="auto" w:fill="FFFFFF"/>
-        </w:rPr>
-        <w:t>author=randomNames(30,which.names="last")</w:t>
-      </w:r>
-    </w:p>
-    <w:p>
-      <w:pPr>
-        <w:rPr>
-          <w:rFonts w:ascii="Times New Roman" w:hAnsi="Times New Roman" w:cs="Times New Roman"/>
-          <w:shd w:val="pct15" w:color="auto" w:fill="FFFFFF"/>
-        </w:rPr>
-      </w:pPr>
-      <w:r>
-        <w:rPr>
-          <w:rFonts w:ascii="Times New Roman" w:hAnsi="Times New Roman" w:cs="Times New Roman"/>
-          <w:shd w:val="pct15" w:color="auto" w:fill="FFFFFF"/>
-        </w:rPr>
-        <w:t>year=sample(2000:2017,30,replace=T)</w:t>
-      </w:r>
-    </w:p>
-    <w:p>
-      <w:pPr>
-        <w:rPr>
-          <w:rFonts w:ascii="Times New Roman" w:hAnsi="Times New Roman" w:cs="Times New Roman"/>
-          <w:shd w:val="pct15" w:color="auto" w:fill="FFFFFF"/>
-        </w:rPr>
-      </w:pPr>
-      <w:r>
-        <w:rPr>
-          <w:rFonts w:ascii="Times New Roman" w:hAnsi="Times New Roman" w:cs="Times New Roman"/>
-          <w:shd w:val="pct15" w:color="auto" w:fill="FFFFFF"/>
-        </w:rPr>
-        <w:t>minsize = 30</w:t>
-      </w:r>
-    </w:p>
-    <w:p>
-      <w:pPr>
-        <w:rPr>
-          <w:rFonts w:ascii="Times New Roman" w:hAnsi="Times New Roman" w:cs="Times New Roman"/>
-          <w:shd w:val="pct15" w:color="auto" w:fill="FFFFFF"/>
-        </w:rPr>
-      </w:pPr>
-      <w:r>
-        <w:rPr>
-          <w:rFonts w:ascii="Times New Roman" w:hAnsi="Times New Roman" w:cs="Times New Roman"/>
-          <w:shd w:val="pct15" w:color="auto" w:fill="FFFFFF"/>
-        </w:rPr>
-        <w:t>maxsize = 200</w:t>
-      </w:r>
-    </w:p>
-    <w:p>
-      <w:pPr>
-        <w:rPr>
-          <w:rFonts w:ascii="Times New Roman" w:hAnsi="Times New Roman" w:cs="Times New Roman"/>
-          <w:shd w:val="pct15" w:color="auto" w:fill="FFFFFF"/>
-        </w:rPr>
-      </w:pPr>
-      <w:r>
-        <w:rPr>
-          <w:rFonts w:ascii="Times New Roman" w:hAnsi="Times New Roman" w:cs="Times New Roman"/>
-          <w:shd w:val="pct15" w:color="auto" w:fill="FFFFFF"/>
-        </w:rPr>
-        <w:t>minsample = 0</w:t>
-      </w:r>
-    </w:p>
-    <w:p>
-      <w:pPr>
-        <w:rPr>
-          <w:rFonts w:ascii="Times New Roman" w:hAnsi="Times New Roman" w:cs="Times New Roman"/>
-          <w:shd w:val="pct15" w:color="auto" w:fill="FFFFFF"/>
-        </w:rPr>
-      </w:pPr>
-      <w:r>
-        <w:rPr>
-          <w:rFonts w:ascii="Times New Roman" w:hAnsi="Times New Roman" w:cs="Times New Roman"/>
-          <w:shd w:val="pct15" w:color="auto" w:fill="FFFFFF"/>
-        </w:rPr>
-        <w:t>maxsample = 1</w:t>
-      </w:r>
-    </w:p>
-    <w:p>
-      <w:pPr>
-        <w:rPr>
-          <w:rFonts w:ascii="Times New Roman" w:hAnsi="Times New Roman" w:cs="Times New Roman"/>
-          <w:shd w:val="pct15" w:color="auto" w:fill="FFFFFF"/>
-        </w:rPr>
-      </w:pPr>
-      <w:r>
-        <w:rPr>
-          <w:rFonts w:ascii="Times New Roman" w:hAnsi="Times New Roman" w:cs="Times New Roman"/>
-          <w:shd w:val="pct15" w:color="auto" w:fill="FFFFFF"/>
-        </w:rPr>
-        <w:t>studies = data.frame(cases = runif(30,min = minsample,max = maxsample),total = sample(minsize:maxsize,30,replace = TRUE))</w:t>
-      </w:r>
-    </w:p>
-    <w:p>
-      <w:pPr>
-        <w:rPr>
-          <w:rFonts w:ascii="Times New Roman" w:hAnsi="Times New Roman" w:cs="Times New Roman"/>
-          <w:shd w:val="pct15" w:color="auto" w:fill="FFFFFF"/>
-        </w:rPr>
-      </w:pPr>
-      <w:r>
-        <w:rPr>
-          <w:rFonts w:ascii="Times New Roman" w:hAnsi="Times New Roman" w:cs="Times New Roman"/>
-          <w:shd w:val="pct15" w:color="auto" w:fill="FFFFFF"/>
-        </w:rPr>
-        <w:t>studies$cases = round(studies$cases * studies$total)</w:t>
-      </w:r>
-    </w:p>
-    <w:p>
-      <w:pPr>
-        <w:rPr>
-          <w:rFonts w:ascii="Times New Roman" w:hAnsi="Times New Roman" w:cs="Times New Roman"/>
-          <w:shd w:val="pct15" w:color="auto" w:fill="FFFFFF"/>
-        </w:rPr>
-      </w:pPr>
-      <w:r>
-        <w:rPr>
-          <w:rFonts w:ascii="Times New Roman" w:hAnsi="Times New Roman" w:cs="Times New Roman"/>
-          <w:shd w:val="pct15" w:color="auto" w:fill="FFFFFF"/>
-        </w:rPr>
-        <w:t>cases=studies$cases</w:t>
-      </w:r>
-    </w:p>
-    <w:p>
-      <w:pPr>
-        <w:rPr>
-          <w:rFonts w:ascii="Times New Roman" w:hAnsi="Times New Roman" w:cs="Times New Roman"/>
-          <w:shd w:val="pct15" w:color="auto" w:fill="FFFFFF"/>
-        </w:rPr>
-      </w:pPr>
-      <w:r>
-        <w:rPr>
-          <w:rFonts w:ascii="Times New Roman" w:hAnsi="Times New Roman" w:cs="Times New Roman"/>
-          <w:shd w:val="pct15" w:color="auto" w:fill="FFFFFF"/>
-        </w:rPr>
-        <w:t>total=studies$total</w:t>
-      </w:r>
-    </w:p>
-    <w:p>
-      <w:pPr>
-        <w:rPr>
-          <w:rFonts w:ascii="Times New Roman" w:hAnsi="Times New Roman" w:cs="Times New Roman"/>
-          <w:shd w:val="pct15" w:color="auto" w:fill="FFFFFF"/>
-        </w:rPr>
-      </w:pPr>
-      <w:r>
-        <w:rPr>
-          <w:rFonts w:ascii="Times New Roman" w:hAnsi="Times New Roman" w:cs="Times New Roman"/>
-          <w:shd w:val="pct15" w:color="auto" w:fill="FFFFFF"/>
-        </w:rPr>
-        <w:t>type=sample(c("DBT","CBT"),30,replace=TRUE)</w:t>
-      </w:r>
-      <w:r>
-        <w:rPr>
-          <w:rFonts w:ascii="Times New Roman" w:hAnsi="Times New Roman" w:cs="Times New Roman"/>
-          <w:shd w:val="pct15" w:color="auto" w:fill="FFFFFF"/>
-        </w:rPr>
-        <w:t xml:space="preserve"> </w:t>
-      </w:r>
-    </w:p>
-    <w:p>
-      <w:pPr>
-        <w:rPr>
-          <w:rFonts w:ascii="Times New Roman" w:hAnsi="Times New Roman" w:cs="Times New Roman"/>
-          <w:shd w:val="pct15" w:color="auto" w:fill="FFFFFF"/>
-        </w:rPr>
-      </w:pPr>
-      <w:r>
-        <w:rPr>
-          <w:rFonts w:ascii="Times New Roman" w:hAnsi="Times New Roman" w:cs="Times New Roman"/>
-          <w:shd w:val="pct15" w:color="auto" w:fill="FFFFFF"/>
-        </w:rPr>
-        <w:t xml:space="preserve">duration=sample(1:36,30,replace=TRUE) </w:t>
-      </w:r>
-    </w:p>
-    <w:p>
-      <w:pPr>
-        <w:rPr>
-          <w:rFonts w:ascii="Times New Roman" w:hAnsi="Times New Roman" w:cs="Times New Roman"/>
-          <w:shd w:val="pct15" w:color="auto" w:fill="FFFFFF"/>
-        </w:rPr>
-      </w:pPr>
-      <w:r>
-        <w:rPr>
-          <w:rFonts w:ascii="Times New Roman" w:hAnsi="Times New Roman" w:cs="Times New Roman"/>
-          <w:shd w:val="pct15" w:color="auto" w:fill="FFFFFF"/>
-        </w:rPr>
-        <w:t>studies=cbind(author, year, cases, total, type, duration)</w:t>
-      </w:r>
-    </w:p>
-    <w:p>
-      <w:pPr>
-        <w:rPr>
-          <w:rFonts w:ascii="Times New Roman" w:hAnsi="Times New Roman" w:cs="Times New Roman"/>
-          <w:shd w:val="pct15" w:color="auto" w:fill="FFFFFF"/>
-        </w:rPr>
-      </w:pPr>
-      <w:r>
-        <w:rPr>
-          <w:rFonts w:ascii="Times New Roman" w:hAnsi="Times New Roman" w:cs="Times New Roman"/>
-          <w:shd w:val="pct15" w:color="auto" w:fill="FFFFFF"/>
-        </w:rPr>
-        <w:t>setwd("D:/mydata")</w:t>
-      </w:r>
-    </w:p>
-    <w:p>
-      <w:pPr>
-        <w:rPr>
-          <w:rFonts w:ascii="Times New Roman" w:hAnsi="Times New Roman" w:cs="Times New Roman"/>
-          <w:shd w:val="pct15" w:color="auto" w:fill="FFFFFF"/>
-        </w:rPr>
-      </w:pPr>
-      <w:r>
-        <w:rPr>
-          <w:rFonts w:ascii="Times New Roman" w:hAnsi="Times New Roman" w:cs="Times New Roman"/>
-          <w:shd w:val="pct15" w:color="auto" w:fill="FFFFFF"/>
-        </w:rPr>
-        <w:t>write.csv(studies,file="Example.csv")</w:t>
-      </w:r>
-    </w:p>
-    <w:p>
-      <w:pPr>
-        <w:rPr>
-          <w:rFonts w:ascii="Times New Roman" w:hAnsi="Times New Roman" w:cs="Times New Roman"/>
-        </w:rPr>
-      </w:pPr>
-      <w:r>
-        <w:rPr>
-          <w:rFonts w:ascii="Times New Roman" w:hAnsi="Times New Roman" w:cs="Times New Roman"/>
-        </w:rPr>
-        <w:t xml:space="preserve">The first three columns of the spreadsheet from the left represent the variables that are mandatory to create. </w:t>
-      </w:r>
-    </w:p>
-    <w:p>
-      <w:pPr>
-        <w:rPr>
-          <w:rFonts w:ascii="Times New Roman" w:hAnsi="Times New Roman" w:cs="Times New Roman"/>
-        </w:rPr>
-      </w:pPr>
-      <w:r>
-        <w:rPr>
-          <w:rFonts w:ascii="Times New Roman" w:hAnsi="Times New Roman" w:cs="Times New Roman"/>
-        </w:rPr>
-        <w:t xml:space="preserve">The first column contains the author name and the publication year of a study. </w:t>
-      </w:r>
-    </w:p>
-    <w:p>
-      <w:pPr>
-        <w:rPr>
-          <w:rFonts w:ascii="Times New Roman" w:hAnsi="Times New Roman" w:cs="Times New Roman"/>
-        </w:rPr>
-      </w:pPr>
-      <w:r>
-        <w:rPr>
-          <w:rFonts w:ascii="Times New Roman" w:hAnsi="Times New Roman" w:cs="Times New Roman"/>
-        </w:rPr>
-        <w:t>The second column contains the publication year of each study.</w:t>
-      </w:r>
-    </w:p>
-    <w:p>
-      <w:pPr>
-        <w:rPr>
-          <w:rFonts w:ascii="Times New Roman" w:hAnsi="Times New Roman" w:cs="Times New Roman"/>
-        </w:rPr>
-      </w:pPr>
-      <w:r>
-        <w:rPr>
-          <w:rFonts w:ascii="Times New Roman" w:hAnsi="Times New Roman" w:cs="Times New Roman"/>
-        </w:rPr>
-        <w:t xml:space="preserve">The third and fourth columns are for you to enter the raw data extracted from each study. </w:t>
-      </w:r>
-    </w:p>
-    <w:p>
-      <w:pPr>
-        <w:rPr>
-          <w:rFonts w:ascii="Times New Roman" w:hAnsi="Times New Roman" w:cs="Times New Roman"/>
-        </w:rPr>
-      </w:pPr>
-      <w:r>
-        <w:rPr>
-          <w:rFonts w:ascii="Times New Roman" w:hAnsi="Times New Roman" w:cs="Times New Roman"/>
-        </w:rPr>
-        <w:t xml:space="preserve">The column labeled “cases” represents the number of events of each study. </w:t>
-      </w:r>
-    </w:p>
-    <w:p>
-      <w:pPr>
-        <w:rPr>
-          <w:rFonts w:ascii="Times New Roman" w:hAnsi="Times New Roman" w:cs="Times New Roman"/>
-        </w:rPr>
-      </w:pPr>
-      <w:r>
-        <w:rPr>
-          <w:rFonts w:ascii="Times New Roman" w:hAnsi="Times New Roman" w:cs="Times New Roman"/>
-        </w:rPr>
-        <w:t>The column labeled “total” represents the number of observations of each study (i.e. sample size).</w:t>
-      </w:r>
-    </w:p>
-    <w:p>
-      <w:pPr>
-        <w:rPr>
-          <w:rFonts w:ascii="Times New Roman" w:hAnsi="Times New Roman" w:cs="Times New Roman"/>
-        </w:rPr>
-      </w:pPr>
-      <w:r>
-        <w:rPr>
-          <w:rFonts w:ascii="Times New Roman" w:hAnsi="Times New Roman" w:cs="Times New Roman"/>
-        </w:rPr>
-        <w:t>The column labeled “type” represents the treatment type that each study mainly investigated.</w:t>
-      </w:r>
-    </w:p>
-    <w:p>
-      <w:pPr>
-        <w:rPr>
-          <w:rFonts w:ascii="Times New Roman" w:hAnsi="Times New Roman" w:cs="Times New Roman"/>
-        </w:rPr>
-      </w:pPr>
-      <w:r>
-        <w:rPr>
-          <w:rFonts w:ascii="Times New Roman" w:hAnsi="Times New Roman" w:cs="Times New Roman"/>
-        </w:rPr>
-        <w:t>The column labeled “duration” represents the months of treatment that participants in each study attended.</w:t>
-      </w:r>
-    </w:p>
-    <w:p>
-      <w:pPr>
-        <w:rPr>
-          <w:rFonts w:ascii="Times New Roman" w:hAnsi="Times New Roman" w:cs="Times New Roman"/>
-        </w:rPr>
-      </w:pPr>
-    </w:p>
     <w:sectPr>
       <w:pgSz w:w="11906" w:h="16838"/>
-      <w:pgMar w:top="1440" w:right="1800" w:bottom="1440" w:left="1800" w:header="851" w:footer="992" w:gutter="0"/>
+      <w:pgMar w:top="1440" w:right="991" w:bottom="1440" w:left="851" w:header="851" w:footer="992" w:gutter="0"/>
       <w:cols w:space="425"/>
       <w:docGrid w:type="lines" w:linePitch="312"/>
     </w:sectPr>
